--- a/Microsoft SC-900 Exam dumps.docx
+++ b/Microsoft SC-900 Exam dumps.docx
@@ -138,25 +138,7 @@
           <w:color w:val="505050"/>
           <w:shd w:val="clear" w:color="auto" w:fill="FFFFFF"/>
         </w:rPr>
-        <w:t xml:space="preserve">Ans: </w:t>
-      </w:r>
-      <w:proofErr w:type="gramStart"/>
-      <w:r>
-        <w:rPr>
-          <w:rFonts w:ascii="Roboto Condensed" w:hAnsi="Roboto Condensed"/>
-          <w:color w:val="505050"/>
-          <w:shd w:val="clear" w:color="auto" w:fill="FFFFFF"/>
-        </w:rPr>
-        <w:t>N,Y</w:t>
-      </w:r>
-      <w:proofErr w:type="gramEnd"/>
-      <w:r>
-        <w:rPr>
-          <w:rFonts w:ascii="Roboto Condensed" w:hAnsi="Roboto Condensed"/>
-          <w:color w:val="505050"/>
-          <w:shd w:val="clear" w:color="auto" w:fill="FFFFFF"/>
-        </w:rPr>
-        <w:t>,N</w:t>
+        <w:t>Ans: N,Y,N</w:t>
       </w:r>
     </w:p>
     <w:p>
@@ -269,7 +251,19 @@
         <w:t>C</w:t>
       </w:r>
     </w:p>
-    <w:p/>
+    <w:p>
+      <w:hyperlink r:id="rId8" w:history="1">
+        <w:r>
+          <w:rPr>
+            <w:rStyle w:val="Hyperlink"/>
+          </w:rPr>
+          <w:t>https://www.examtopics.com/exams/microsoft/sc-900/view/</w:t>
+        </w:r>
+      </w:hyperlink>
+      <w:r>
+        <w:t xml:space="preserve"> </w:t>
+      </w:r>
+    </w:p>
     <w:sectPr>
       <w:pgSz w:w="12240" w:h="15840"/>
       <w:pgMar w:top="1440" w:right="1440" w:bottom="1440" w:left="1440" w:header="720" w:footer="720" w:gutter="0"/>
@@ -756,6 +750,29 @@
     <w:semiHidden/>
     <w:unhideWhenUsed/>
   </w:style>
+  <w:style w:type="character" w:styleId="Hyperlink">
+    <w:name w:val="Hyperlink"/>
+    <w:basedOn w:val="DefaultParagraphFont"/>
+    <w:uiPriority w:val="99"/>
+    <w:unhideWhenUsed/>
+    <w:rsid w:val="006C346F"/>
+    <w:rPr>
+      <w:color w:val="0563C1" w:themeColor="hyperlink"/>
+      <w:u w:val="single"/>
+    </w:rPr>
+  </w:style>
+  <w:style w:type="character" w:styleId="UnresolvedMention">
+    <w:name w:val="Unresolved Mention"/>
+    <w:basedOn w:val="DefaultParagraphFont"/>
+    <w:uiPriority w:val="99"/>
+    <w:semiHidden/>
+    <w:unhideWhenUsed/>
+    <w:rsid w:val="006C346F"/>
+    <w:rPr>
+      <w:color w:val="605E5C"/>
+      <w:shd w:val="clear" w:color="auto" w:fill="E1DFDD"/>
+    </w:rPr>
+  </w:style>
 </w:styles>
 </file>
 
